--- a/tests_1.docx
+++ b/tests_1.docx
@@ -22,6 +22,9 @@
         <w:tc>
           <w:tcPr>
             <w:tcW w:type="dxa" w:w="13039"/>
+            <w:tcBorders>
+              <w:bottom w:sz="12" w:val="single" w:color="black" w:space="0"/>
+            </w:tcBorders>
           </w:tcPr>
           <w:p>
             <w:pPr>
@@ -30,11 +33,150 @@
             </w:pPr>
             <w:r>
               <w:rPr>
+                <w:b/>
                 <w:sz w:val="28"/>
               </w:rPr>
-              <w:t>Общество с ограниченной ответственностью НИЦ «Кабель-Тест»</w:t>
               <w:br/>
-              <w:t>(ООО НИЦ «Кабель-Тест»)</w:t>
+              <w:t>ИСПЫТАТЕЛЬНЫЙ ЦЕНТР ООО НПП «СПЕЦКАБЕЛЬ»</w:t>
+            </w:r>
+          </w:p>
+        </w:tc>
+        <w:tc>
+          <w:tcPr>
+            <w:tcW w:type="dxa" w:w="5084"/>
+          </w:tcPr>
+          <w:p/>
+        </w:tc>
+      </w:tr>
+      <w:tr>
+        <w:tc>
+          <w:tcPr>
+            <w:tcW w:type="dxa" w:w="5084"/>
+          </w:tcPr>
+          <w:p>
+            <w:r>
+              <w:drawing>
+                <wp:inline xmlns:a="http://schemas.openxmlformats.org/drawingml/2006/main" xmlns:pic="http://schemas.openxmlformats.org/drawingml/2006/picture">
+                  <wp:extent cx="1143000" cy="1028700"/>
+                  <wp:docPr id="1" name="Picture 1"/>
+                  <wp:cNvGraphicFramePr>
+                    <a:graphicFrameLocks noChangeAspect="1"/>
+                  </wp:cNvGraphicFramePr>
+                  <a:graphic>
+                    <a:graphicData uri="http://schemas.openxmlformats.org/drawingml/2006/picture">
+                      <pic:pic>
+                        <pic:nvPicPr>
+                          <pic:cNvPr id="0" name="logoSK.png"/>
+                          <pic:cNvPicPr/>
+                        </pic:nvPicPr>
+                        <pic:blipFill>
+                          <a:blip r:embed="rId9"/>
+                          <a:stretch>
+                            <a:fillRect/>
+                          </a:stretch>
+                        </pic:blipFill>
+                        <pic:spPr>
+                          <a:xfrm>
+                            <a:off x="0" y="0"/>
+                            <a:ext cx="1143000" cy="1028700"/>
+                          </a:xfrm>
+                          <a:prstGeom prst="rect"/>
+                        </pic:spPr>
+                      </pic:pic>
+                    </a:graphicData>
+                  </a:graphic>
+                </wp:inline>
+              </w:drawing>
+            </w:r>
+          </w:p>
+        </w:tc>
+        <w:tc>
+          <w:tcPr>
+            <w:tcW w:type="dxa" w:w="5084"/>
+          </w:tcPr>
+          <w:p/>
+        </w:tc>
+        <w:tc>
+          <w:tcPr>
+            <w:tcW w:type="dxa" w:w="5084"/>
+            <w:vMerge w:val="restart"/>
+          </w:tcPr>
+          <w:p>
+            <w:pPr>
+              <w:jc w:val="center"/>
+            </w:pPr>
+            <w:r>
+              <w:rPr>
+                <w:b/>
+              </w:rPr>
+              <w:t>УТВЕРЖДАЮ</w:t>
+              <w:br/>
+            </w:r>
+            <w:r>
+              <w:t>Начальник лаборатории</w:t>
+              <w:br/>
+              <w:t>ООО НПП «Спецкабель»</w:t>
+              <w:br/>
+              <w:t>___________ Н.Е.Молчанов</w:t>
+              <w:br/>
+              <w:t>«___» августа 2023 г.</w:t>
+            </w:r>
+          </w:p>
+        </w:tc>
+      </w:tr>
+      <w:tr>
+        <w:tc>
+          <w:tcPr>
+            <w:tcW w:type="dxa" w:w="8504"/>
+            <w:gridSpan w:val="2"/>
+          </w:tcPr>
+          <w:p>
+            <w:pPr>
+              <w:spacing w:line="240" w:lineRule="exact"/>
+              <w:jc w:val="left"/>
+            </w:pPr>
+            <w:r>
+              <w:t>Адрес места осуществления деятельности:</w:t>
+              <w:br/>
+              <w:t>107497, г. Москва, ул. Бирюсинка, д. 6 корп. 1-5, 7, 9А</w:t>
+            </w:r>
+          </w:p>
+        </w:tc>
+        <w:tc>
+          <w:tcPr>
+            <w:tcW w:type="dxa" w:w="5084"/>
+            <w:vMerge/>
+          </w:tcPr>
+          <w:p/>
+        </w:tc>
+      </w:tr>
+      <w:tr>
+        <w:tc>
+          <w:tcPr>
+            <w:tcW w:type="dxa" w:w="5084"/>
+          </w:tcPr>
+          <w:p/>
+        </w:tc>
+        <w:tc>
+          <w:tcPr>
+            <w:tcW w:type="dxa" w:w="5084"/>
+          </w:tcPr>
+          <w:p>
+            <w:pPr>
+              <w:spacing w:after="0"/>
+              <w:jc w:val="center"/>
+            </w:pPr>
+            <w:r>
+              <w:rPr>
+                <w:b/>
+              </w:rPr>
+              <w:t xml:space="preserve">ПРОТОКОЛ №            </w:t>
+              <w:br/>
+            </w:r>
+            <w:r>
+              <w:t xml:space="preserve">от              </w:t>
+              <w:br/>
+              <w:t>приемочных испытаний</w:t>
             </w:r>
           </w:p>
         </w:tc>
@@ -54,84 +196,31 @@
         </w:tc>
         <w:tc>
           <w:tcPr>
-            <w:tcW w:type="dxa" w:w="5084"/>
-            <w:tcBorders>
-              <w:top w:sz="12" w:val="single" w:color="black" w:space="0"/>
-            </w:tcBorders>
+            <w:tcW w:type="dxa" w:w="17008"/>
           </w:tcPr>
           <w:p>
             <w:pPr>
-              <w:spacing w:before="0" w:after="567"/>
-              <w:jc w:val="center"/>
+              <w:spacing w:line="240" w:lineRule="exact" w:after="120"/>
+              <w:jc w:val="highKashida"/>
             </w:pPr>
+            <w:r>
+              <w:t xml:space="preserve">кабеля                                      марки </w:t>
+            </w:r>
             <w:r>
               <w:rPr>
                 <w:b/>
               </w:rPr>
-              <w:t>ИСПЫТАТЕЛЬНЫЙ ЦЕНТР</w:t>
+              <w:t>КВПЭГнг(С)-5-БГ 2х2х0,52,</w:t>
+              <w:br/>
+            </w:r>
+            <w:r>
+              <w:t>изготовленного ООО НПП «СПЕЦКАБЕЛЬ» на соответствие требованиям ФЖТК.357400.064ТУ «Кабели симметричные герметизированные для цифровых систем передачи данных категории 5. Технические условия»</w:t>
             </w:r>
           </w:p>
         </w:tc>
         <w:tc>
           <w:tcPr>
             <w:tcW w:type="dxa" w:w="5084"/>
-            <w:vMerge w:val="restart"/>
-          </w:tcPr>
-          <w:p>
-            <w:pPr>
-              <w:jc w:val="center"/>
-            </w:pPr>
-            <w:r>
-              <w:rPr>
-                <w:b/>
-              </w:rPr>
-              <w:t>УТВЕРЖДАЮ</w:t>
-              <w:br/>
-            </w:r>
-            <w:r>
-              <w:t>Генеральный директор</w:t>
-              <w:br/>
-              <w:t>ООО НИЦ «Кабель-Тест»-</w:t>
-              <w:br/>
-              <w:t>Руководитель ИЦ</w:t>
-              <w:br/>
-              <w:t>___________ В.И. Видяев</w:t>
-              <w:br/>
-              <w:t>«___» августа 2023 г.</w:t>
-            </w:r>
-          </w:p>
-        </w:tc>
-      </w:tr>
-      <w:tr>
-        <w:tc>
-          <w:tcPr>
-            <w:tcW w:type="dxa" w:w="8504"/>
-            <w:gridSpan w:val="2"/>
-          </w:tcPr>
-          <w:p>
-            <w:pPr>
-              <w:spacing w:line="240" w:lineRule="exact"/>
-              <w:jc w:val="left"/>
-            </w:pPr>
-            <w:r>
-              <w:t>Юридический адрес ООО НИЦ «Кабель-Тест»:</w:t>
-              <w:br/>
-              <w:t>123290, г. Москва, Магистральный 1-й туп., д. 5А, комн. 132Л</w:t>
-              <w:br/>
-              <w:t>Адрес места нахождения и осуществления деятельности:</w:t>
-              <w:br/>
-              <w:t>107497, г. Москва, ул. Бирюсинка, д. 6, корп. 1-5, 6, 7, 9А</w:t>
-              <w:br/>
-              <w:t>Телефон: +7 495 603-06-55, e-mail: info@cable-test.ru</w:t>
-              <w:br/>
-              <w:t>Уникальный номер в реестре аккредитованных лиц: РОСС RU.0001.21КБ32</w:t>
-            </w:r>
-          </w:p>
-        </w:tc>
-        <w:tc>
-          <w:tcPr>
-            <w:tcW w:type="dxa" w:w="5084"/>
-            <w:vMerge/>
           </w:tcPr>
           <w:p/>
         </w:tc>
@@ -168,6 +257,230 @@
             <w:tcW w:type="dxa" w:w="5084"/>
           </w:tcPr>
           <w:p/>
+        </w:tc>
+        <w:tc>
+          <w:tcPr>
+            <w:tcW w:type="dxa" w:w="5084"/>
+          </w:tcPr>
+          <w:p/>
+        </w:tc>
+      </w:tr>
+    </w:tbl>
+    <w:tbl>
+      <w:tblPr>
+        <w:tblW w:type="auto" w:w="0"/>
+        <w:tblLook w:firstColumn="1" w:firstRow="1" w:lastColumn="0" w:lastRow="0" w:noHBand="0" w:noVBand="1" w:val="04A0"/>
+      </w:tblPr>
+      <w:tblGrid>
+        <w:gridCol w:w="5084"/>
+        <w:gridCol w:w="5084"/>
+        <w:gridCol w:w="5084"/>
+      </w:tblGrid>
+      <w:tr>
+        <w:tc>
+          <w:tcPr>
+            <w:tcW w:type="dxa" w:w="5084"/>
+          </w:tcPr>
+          <w:p/>
+        </w:tc>
+        <w:tc>
+          <w:tcPr>
+            <w:tcW w:type="dxa" w:w="13039"/>
+            <w:tcBorders>
+              <w:bottom w:sz="12" w:val="single" w:color="black" w:space="0"/>
+            </w:tcBorders>
+          </w:tcPr>
+          <w:p>
+            <w:pPr>
+              <w:spacing w:after="0"/>
+              <w:jc w:val="center"/>
+            </w:pPr>
+            <w:r>
+              <w:rPr>
+                <w:b/>
+                <w:sz w:val="28"/>
+              </w:rPr>
+              <w:br/>
+              <w:t>ИСПЫТАТЕЛЬНЫЙ ЦЕНТР ООО НПП «СПЕЦКАБЕЛЬ»</w:t>
+            </w:r>
+          </w:p>
+        </w:tc>
+        <w:tc>
+          <w:tcPr>
+            <w:tcW w:type="dxa" w:w="5084"/>
+          </w:tcPr>
+          <w:p/>
+        </w:tc>
+      </w:tr>
+      <w:tr>
+        <w:tc>
+          <w:tcPr>
+            <w:tcW w:type="dxa" w:w="5084"/>
+          </w:tcPr>
+          <w:p>
+            <w:r>
+              <w:drawing>
+                <wp:inline xmlns:a="http://schemas.openxmlformats.org/drawingml/2006/main" xmlns:pic="http://schemas.openxmlformats.org/drawingml/2006/picture">
+                  <wp:extent cx="1143000" cy="1028700"/>
+                  <wp:docPr id="2" name="Picture 2"/>
+                  <wp:cNvGraphicFramePr>
+                    <a:graphicFrameLocks noChangeAspect="1"/>
+                  </wp:cNvGraphicFramePr>
+                  <a:graphic>
+                    <a:graphicData uri="http://schemas.openxmlformats.org/drawingml/2006/picture">
+                      <pic:pic>
+                        <pic:nvPicPr>
+                          <pic:cNvPr id="0" name="image.png"/>
+                          <pic:cNvPicPr/>
+                        </pic:nvPicPr>
+                        <pic:blipFill>
+                          <a:blip r:embed="rId9"/>
+                          <a:stretch>
+                            <a:fillRect/>
+                          </a:stretch>
+                        </pic:blipFill>
+                        <pic:spPr>
+                          <a:xfrm>
+                            <a:off x="0" y="0"/>
+                            <a:ext cx="1143000" cy="1028700"/>
+                          </a:xfrm>
+                          <a:prstGeom prst="rect"/>
+                        </pic:spPr>
+                      </pic:pic>
+                    </a:graphicData>
+                  </a:graphic>
+                </wp:inline>
+              </w:drawing>
+            </w:r>
+          </w:p>
+        </w:tc>
+        <w:tc>
+          <w:tcPr>
+            <w:tcW w:type="dxa" w:w="5084"/>
+          </w:tcPr>
+          <w:p/>
+        </w:tc>
+        <w:tc>
+          <w:tcPr>
+            <w:tcW w:type="dxa" w:w="5084"/>
+            <w:vMerge w:val="restart"/>
+          </w:tcPr>
+          <w:p>
+            <w:pPr>
+              <w:jc w:val="center"/>
+            </w:pPr>
+            <w:r>
+              <w:rPr>
+                <w:b/>
+              </w:rPr>
+              <w:t>УТВЕРЖДАЮ</w:t>
+              <w:br/>
+            </w:r>
+            <w:r>
+              <w:t>Начальник лаборатории</w:t>
+              <w:br/>
+              <w:t>ООО НПП «Спецкабель»</w:t>
+              <w:br/>
+              <w:t>___________ Н.Е.Молчанов</w:t>
+              <w:br/>
+              <w:t>«___» августа 2023 г.</w:t>
+            </w:r>
+          </w:p>
+        </w:tc>
+      </w:tr>
+      <w:tr>
+        <w:tc>
+          <w:tcPr>
+            <w:tcW w:type="dxa" w:w="8504"/>
+            <w:gridSpan w:val="2"/>
+          </w:tcPr>
+          <w:p>
+            <w:pPr>
+              <w:spacing w:line="240" w:lineRule="exact"/>
+              <w:jc w:val="left"/>
+            </w:pPr>
+            <w:r>
+              <w:t>Адрес места осуществления деятельности:</w:t>
+              <w:br/>
+              <w:t>107497, г. Москва, ул. Бирюсинка, д. 6 корп. 1-5, 7, 9А</w:t>
+            </w:r>
+          </w:p>
+        </w:tc>
+        <w:tc>
+          <w:tcPr>
+            <w:tcW w:type="dxa" w:w="5084"/>
+            <w:vMerge/>
+          </w:tcPr>
+          <w:p/>
+        </w:tc>
+      </w:tr>
+      <w:tr>
+        <w:tc>
+          <w:tcPr>
+            <w:tcW w:type="dxa" w:w="5084"/>
+          </w:tcPr>
+          <w:p/>
+        </w:tc>
+        <w:tc>
+          <w:tcPr>
+            <w:tcW w:type="dxa" w:w="5084"/>
+          </w:tcPr>
+          <w:p>
+            <w:pPr>
+              <w:spacing w:after="0"/>
+              <w:jc w:val="center"/>
+            </w:pPr>
+            <w:r>
+              <w:rPr>
+                <w:b/>
+              </w:rPr>
+              <w:t xml:space="preserve">ПРОТОКОЛ №            </w:t>
+              <w:br/>
+            </w:r>
+            <w:r>
+              <w:t xml:space="preserve">от              </w:t>
+              <w:br/>
+              <w:t>приемочных испытаний</w:t>
+            </w:r>
+          </w:p>
+        </w:tc>
+        <w:tc>
+          <w:tcPr>
+            <w:tcW w:type="dxa" w:w="5084"/>
+          </w:tcPr>
+          <w:p/>
+        </w:tc>
+      </w:tr>
+      <w:tr>
+        <w:tc>
+          <w:tcPr>
+            <w:tcW w:type="dxa" w:w="5084"/>
+          </w:tcPr>
+          <w:p/>
+        </w:tc>
+        <w:tc>
+          <w:tcPr>
+            <w:tcW w:type="dxa" w:w="17008"/>
+          </w:tcPr>
+          <w:p>
+            <w:pPr>
+              <w:spacing w:line="240" w:lineRule="exact" w:after="120"/>
+              <w:jc w:val="highKashida"/>
+            </w:pPr>
+            <w:r>
+              <w:t xml:space="preserve">кабеля                                      марки </w:t>
+            </w:r>
+            <w:r>
+              <w:rPr>
+                <w:b/>
+              </w:rPr>
+              <w:t>КВПЭГнг(С)-5-БГ 2х2х0,52,</w:t>
+              <w:br/>
+            </w:r>
+            <w:r>
+              <w:t>изготовленного ООО НПП «СПЕЦКАБЕЛЬ» на соответствие требованиям ФЖТК.357400.064ТУ «Кабели симметричные герметизированные для цифровых систем передачи данных категории 5. Технические условия»</w:t>
+            </w:r>
+          </w:p>
         </w:tc>
         <w:tc>
           <w:tcPr>

--- a/tests_1.docx
+++ b/tests_1.docx
@@ -119,7 +119,10 @@
               <w:br/>
               <w:t>___________ Н.Е.Молчанов</w:t>
               <w:br/>
-              <w:t>«___» августа 2023 г.</w:t>
+              <w:br/>
+            </w:r>
+            <w:r>
+              <w:t>«___» _____________ 2023</w:t>
             </w:r>
           </w:p>
         </w:tc>
@@ -228,190 +231,28 @@
       <w:tr>
         <w:tc>
           <w:tcPr>
-            <w:tcW w:type="dxa" w:w="5084"/>
-          </w:tcPr>
-          <w:p/>
-        </w:tc>
-        <w:tc>
-          <w:tcPr>
-            <w:tcW w:type="dxa" w:w="5084"/>
-          </w:tcPr>
-          <w:p/>
-        </w:tc>
-        <w:tc>
-          <w:tcPr>
-            <w:tcW w:type="dxa" w:w="5084"/>
-          </w:tcPr>
-          <w:p/>
-        </w:tc>
-      </w:tr>
-      <w:tr>
-        <w:tc>
-          <w:tcPr>
-            <w:tcW w:type="dxa" w:w="5084"/>
-          </w:tcPr>
-          <w:p/>
-        </w:tc>
-        <w:tc>
-          <w:tcPr>
-            <w:tcW w:type="dxa" w:w="5084"/>
-          </w:tcPr>
-          <w:p/>
-        </w:tc>
-        <w:tc>
-          <w:tcPr>
-            <w:tcW w:type="dxa" w:w="5084"/>
-          </w:tcPr>
-          <w:p/>
-        </w:tc>
-      </w:tr>
-    </w:tbl>
-    <w:tbl>
-      <w:tblPr>
-        <w:tblW w:type="auto" w:w="0"/>
-        <w:tblLook w:firstColumn="1" w:firstRow="1" w:lastColumn="0" w:lastRow="0" w:noHBand="0" w:noVBand="1" w:val="04A0"/>
-      </w:tblPr>
-      <w:tblGrid>
-        <w:gridCol w:w="5084"/>
-        <w:gridCol w:w="5084"/>
-        <w:gridCol w:w="5084"/>
-      </w:tblGrid>
-      <w:tr>
-        <w:tc>
-          <w:tcPr>
-            <w:tcW w:type="dxa" w:w="5084"/>
-          </w:tcPr>
-          <w:p/>
-        </w:tc>
-        <w:tc>
-          <w:tcPr>
-            <w:tcW w:type="dxa" w:w="13039"/>
-            <w:tcBorders>
-              <w:bottom w:sz="12" w:val="single" w:color="black" w:space="0"/>
-            </w:tcBorders>
+            <w:tcW w:type="dxa" w:w="15252"/>
+            <w:gridSpan w:val="3"/>
           </w:tcPr>
           <w:p>
             <w:pPr>
-              <w:spacing w:after="0"/>
-              <w:jc w:val="center"/>
+              <w:spacing w:before="1134"/>
             </w:pPr>
             <w:r>
-              <w:rPr>
-                <w:b/>
-                <w:sz w:val="28"/>
-              </w:rPr>
+              <w:t xml:space="preserve">1 Листов всего: </w:t>
+            </w:r>
+            <w:r>
+              <w:fldChar w:fldCharType="begin"/>
+              <w:instrText xml:separate="preserve">NUMPAGES</w:instrText>
+              <w:fldChar w:fldCharType="end"/>
+            </w:r>
+            <w:r>
               <w:br/>
-              <w:t>ИСПЫТАТЕЛЬНЫЙ ЦЕНТР ООО НПП «СПЕЦКАБЕЛЬ»</w:t>
+              <w:t>2 Результаты испытаний распространяются только на предоставленный (е) заказчиком образец (цы).</w:t>
+              <w:br/>
+              <w:t>3 Протокол испытаний не может быть частично или полностью воспроизведен без письменного разрешения Испытательного центра."</w:t>
             </w:r>
           </w:p>
-        </w:tc>
-        <w:tc>
-          <w:tcPr>
-            <w:tcW w:type="dxa" w:w="5084"/>
-          </w:tcPr>
-          <w:p/>
-        </w:tc>
-      </w:tr>
-      <w:tr>
-        <w:tc>
-          <w:tcPr>
-            <w:tcW w:type="dxa" w:w="5084"/>
-          </w:tcPr>
-          <w:p>
-            <w:r>
-              <w:drawing>
-                <wp:inline xmlns:a="http://schemas.openxmlformats.org/drawingml/2006/main" xmlns:pic="http://schemas.openxmlformats.org/drawingml/2006/picture">
-                  <wp:extent cx="1143000" cy="1028700"/>
-                  <wp:docPr id="2" name="Picture 2"/>
-                  <wp:cNvGraphicFramePr>
-                    <a:graphicFrameLocks noChangeAspect="1"/>
-                  </wp:cNvGraphicFramePr>
-                  <a:graphic>
-                    <a:graphicData uri="http://schemas.openxmlformats.org/drawingml/2006/picture">
-                      <pic:pic>
-                        <pic:nvPicPr>
-                          <pic:cNvPr id="0" name="image.png"/>
-                          <pic:cNvPicPr/>
-                        </pic:nvPicPr>
-                        <pic:blipFill>
-                          <a:blip r:embed="rId9"/>
-                          <a:stretch>
-                            <a:fillRect/>
-                          </a:stretch>
-                        </pic:blipFill>
-                        <pic:spPr>
-                          <a:xfrm>
-                            <a:off x="0" y="0"/>
-                            <a:ext cx="1143000" cy="1028700"/>
-                          </a:xfrm>
-                          <a:prstGeom prst="rect"/>
-                        </pic:spPr>
-                      </pic:pic>
-                    </a:graphicData>
-                  </a:graphic>
-                </wp:inline>
-              </w:drawing>
-            </w:r>
-          </w:p>
-        </w:tc>
-        <w:tc>
-          <w:tcPr>
-            <w:tcW w:type="dxa" w:w="5084"/>
-          </w:tcPr>
-          <w:p/>
-        </w:tc>
-        <w:tc>
-          <w:tcPr>
-            <w:tcW w:type="dxa" w:w="5084"/>
-            <w:vMerge w:val="restart"/>
-          </w:tcPr>
-          <w:p>
-            <w:pPr>
-              <w:jc w:val="center"/>
-            </w:pPr>
-            <w:r>
-              <w:rPr>
-                <w:b/>
-              </w:rPr>
-              <w:t>УТВЕРЖДАЮ</w:t>
-              <w:br/>
-            </w:r>
-            <w:r>
-              <w:t>Начальник лаборатории</w:t>
-              <w:br/>
-              <w:t>ООО НПП «Спецкабель»</w:t>
-              <w:br/>
-              <w:t>___________ Н.Е.Молчанов</w:t>
-              <w:br/>
-              <w:t>«___» августа 2023 г.</w:t>
-            </w:r>
-          </w:p>
-        </w:tc>
-      </w:tr>
-      <w:tr>
-        <w:tc>
-          <w:tcPr>
-            <w:tcW w:type="dxa" w:w="8504"/>
-            <w:gridSpan w:val="2"/>
-          </w:tcPr>
-          <w:p>
-            <w:pPr>
-              <w:spacing w:line="240" w:lineRule="exact"/>
-              <w:jc w:val="left"/>
-            </w:pPr>
-            <w:r>
-              <w:t>Адрес места осуществления деятельности:</w:t>
-              <w:br/>
-              <w:t>107497, г. Москва, ул. Бирюсинка, д. 6 корп. 1-5, 7, 9А</w:t>
-            </w:r>
-          </w:p>
-        </w:tc>
-        <w:tc>
-          <w:tcPr>
-            <w:tcW w:type="dxa" w:w="5084"/>
-            <w:vMerge/>
-          </w:tcPr>
-          <w:p/>
         </w:tc>
       </w:tr>
       <w:tr>
@@ -427,20 +268,13 @@
           </w:tcPr>
           <w:p>
             <w:pPr>
-              <w:spacing w:after="0"/>
+              <w:spacing w:before="1134"/>
               <w:jc w:val="center"/>
             </w:pPr>
             <w:r>
-              <w:rPr>
-                <w:b/>
-              </w:rPr>
-              <w:t xml:space="preserve">ПРОТОКОЛ №            </w:t>
+              <w:t>Москва</w:t>
               <w:br/>
-            </w:r>
-            <w:r>
-              <w:t xml:space="preserve">от              </w:t>
-              <w:br/>
-              <w:t>приемочных испытаний</w:t>
+              <w:t>2023</w:t>
             </w:r>
           </w:p>
         </w:tc>
@@ -451,85 +285,23 @@
           <w:p/>
         </w:tc>
       </w:tr>
-      <w:tr>
-        <w:tc>
-          <w:tcPr>
-            <w:tcW w:type="dxa" w:w="5084"/>
-          </w:tcPr>
-          <w:p/>
-        </w:tc>
-        <w:tc>
-          <w:tcPr>
-            <w:tcW w:type="dxa" w:w="17008"/>
-          </w:tcPr>
-          <w:p>
-            <w:pPr>
-              <w:spacing w:line="240" w:lineRule="exact" w:after="120"/>
-              <w:jc w:val="highKashida"/>
-            </w:pPr>
-            <w:r>
-              <w:t xml:space="preserve">кабеля                                      марки </w:t>
-            </w:r>
-            <w:r>
-              <w:rPr>
-                <w:b/>
-              </w:rPr>
-              <w:t>КВПЭГнг(С)-5-БГ 2х2х0,52,</w:t>
-              <w:br/>
-            </w:r>
-            <w:r>
-              <w:t>изготовленного ООО НПП «СПЕЦКАБЕЛЬ» на соответствие требованиям ФЖТК.357400.064ТУ «Кабели симметричные герметизированные для цифровых систем передачи данных категории 5. Технические условия»</w:t>
-            </w:r>
-          </w:p>
-        </w:tc>
-        <w:tc>
-          <w:tcPr>
-            <w:tcW w:type="dxa" w:w="5084"/>
-          </w:tcPr>
-          <w:p/>
-        </w:tc>
-      </w:tr>
-      <w:tr>
-        <w:tc>
-          <w:tcPr>
-            <w:tcW w:type="dxa" w:w="5084"/>
-          </w:tcPr>
-          <w:p/>
-        </w:tc>
-        <w:tc>
-          <w:tcPr>
-            <w:tcW w:type="dxa" w:w="5084"/>
-          </w:tcPr>
-          <w:p/>
-        </w:tc>
-        <w:tc>
-          <w:tcPr>
-            <w:tcW w:type="dxa" w:w="5084"/>
-          </w:tcPr>
-          <w:p/>
-        </w:tc>
-      </w:tr>
-      <w:tr>
-        <w:tc>
-          <w:tcPr>
-            <w:tcW w:type="dxa" w:w="5084"/>
-          </w:tcPr>
-          <w:p/>
-        </w:tc>
-        <w:tc>
-          <w:tcPr>
-            <w:tcW w:type="dxa" w:w="5084"/>
-          </w:tcPr>
-          <w:p/>
-        </w:tc>
-        <w:tc>
-          <w:tcPr>
-            <w:tcW w:type="dxa" w:w="5084"/>
-          </w:tcPr>
-          <w:p/>
-        </w:tc>
-      </w:tr>
     </w:tbl>
+    <w:p>
+      <w:pPr>
+        <w:sectPr>
+          <w:footerReference w:type="default" r:id="rId10"/>
+          <w:pgSz w:w="16838" w:h="11906" w:orient="landscape"/>
+          <w:pgMar w:top="850" w:right="737" w:bottom="737" w:left="850" w:header="720" w:footer="720" w:gutter="0"/>
+          <w:cols w:space="720"/>
+          <w:docGrid w:linePitch="360"/>
+        </w:sectPr>
+      </w:pPr>
+    </w:p>
+    <w:p>
+      <w:r>
+        <w:br w:type="page"/>
+      </w:r>
+    </w:p>
     <w:sectPr>
       <w:pgSz w:w="16838" w:h="11906" w:orient="landscape"/>
       <w:pgMar w:top="850" w:right="737" w:bottom="737" w:left="850" w:header="720" w:footer="720" w:gutter="0"/>
@@ -538,6 +310,22 @@
     </w:sectPr>
   </w:body>
 </w:document>
+</file>
+
+<file path=word/footer1.xml><?xml version="1.0" encoding="utf-8"?>
+<w:ftr xmlns:m="http://schemas.openxmlformats.org/officeDocument/2006/math" xmlns:mc="http://schemas.openxmlformats.org/markup-compatibility/2006" xmlns:mo="http://schemas.microsoft.com/office/mac/office/2008/main" xmlns:mv="urn:schemas-microsoft-com:mac:vml" xmlns:o="urn:schemas-microsoft-com:office:office" xmlns:r="http://schemas.openxmlformats.org/officeDocument/2006/relationships" xmlns:v="urn:schemas-microsoft-com:vml" xmlns:w10="urn:schemas-microsoft-com:office:word" xmlns:w14="http://schemas.microsoft.com/office/word/2010/wordml" xmlns:w="http://schemas.openxmlformats.org/wordprocessingml/2006/main" xmlns:wne="http://schemas.microsoft.com/office/word/2006/wordml" xmlns:wp14="http://schemas.microsoft.com/office/word/2010/wordprocessingDrawing" xmlns:wp="http://schemas.openxmlformats.org/drawingml/2006/wordprocessingDrawing" xmlns:wpc="http://schemas.microsoft.com/office/word/2010/wordprocessingCanvas" xmlns:wpg="http://schemas.microsoft.com/office/word/2010/wordprocessingGroup" xmlns:wpi="http://schemas.microsoft.com/office/word/2010/wordprocessingInk" xmlns:wps="http://schemas.microsoft.com/office/word/2010/wordprocessingShape" mc:Ignorable="w14 wp14">
+  <w:p>
+    <w:pPr>
+      <w:pStyle w:val="Footer"/>
+    </w:pPr>
+    <w:r>
+      <w:t>Нижний колонтитул для первой секции</w:t>
+    </w:r>
+    <w:r>
+      <w:t>Нижний колонтитул для второй секции</w:t>
+    </w:r>
+  </w:p>
+</w:ftr>
 </file>
 
 <file path=word/numbering.xml><?xml version="1.0" encoding="utf-8"?>
@@ -944,6 +732,9 @@
       </w:tabs>
       <w:spacing w:after="0" w:line="240" w:lineRule="auto"/>
     </w:pPr>
+    <w:rPr>
+      <w:sz w:val="20"/>
+    </w:rPr>
   </w:style>
   <w:style w:type="character" w:customStyle="1" w:styleId="FooterChar">
     <w:name w:val="Footer Char"/>

--- a/tests_1.docx
+++ b/tests_1.docx
@@ -268,7 +268,7 @@
           </w:tcPr>
           <w:p>
             <w:pPr>
-              <w:spacing w:before="1134"/>
+              <w:spacing w:before="567"/>
               <w:jc w:val="center"/>
             </w:pPr>
             <w:r>
@@ -289,18 +289,14 @@
     <w:p>
       <w:pPr>
         <w:sectPr>
-          <w:footerReference w:type="default" r:id="rId10"/>
+          <w:headerReference w:type="default" r:id="rId10"/>
           <w:pgSz w:w="16838" w:h="11906" w:orient="landscape"/>
           <w:pgMar w:top="850" w:right="737" w:bottom="737" w:left="850" w:header="720" w:footer="720" w:gutter="0"/>
           <w:cols w:space="720"/>
+          <w:titlePg/>
           <w:docGrid w:linePitch="360"/>
         </w:sectPr>
       </w:pPr>
-    </w:p>
-    <w:p>
-      <w:r>
-        <w:br w:type="page"/>
-      </w:r>
     </w:p>
     <w:sectPr>
       <w:pgSz w:w="16838" w:h="11906" w:orient="landscape"/>
@@ -312,20 +308,44 @@
 </w:document>
 </file>
 
-<file path=word/footer1.xml><?xml version="1.0" encoding="utf-8"?>
-<w:ftr xmlns:m="http://schemas.openxmlformats.org/officeDocument/2006/math" xmlns:mc="http://schemas.openxmlformats.org/markup-compatibility/2006" xmlns:mo="http://schemas.microsoft.com/office/mac/office/2008/main" xmlns:mv="urn:schemas-microsoft-com:mac:vml" xmlns:o="urn:schemas-microsoft-com:office:office" xmlns:r="http://schemas.openxmlformats.org/officeDocument/2006/relationships" xmlns:v="urn:schemas-microsoft-com:vml" xmlns:w10="urn:schemas-microsoft-com:office:word" xmlns:w14="http://schemas.microsoft.com/office/word/2010/wordml" xmlns:w="http://schemas.openxmlformats.org/wordprocessingml/2006/main" xmlns:wne="http://schemas.microsoft.com/office/word/2006/wordml" xmlns:wp14="http://schemas.microsoft.com/office/word/2010/wordprocessingDrawing" xmlns:wp="http://schemas.openxmlformats.org/drawingml/2006/wordprocessingDrawing" xmlns:wpc="http://schemas.microsoft.com/office/word/2010/wordprocessingCanvas" xmlns:wpg="http://schemas.microsoft.com/office/word/2010/wordprocessingGroup" xmlns:wpi="http://schemas.microsoft.com/office/word/2010/wordprocessingInk" xmlns:wps="http://schemas.microsoft.com/office/word/2010/wordprocessingShape" mc:Ignorable="w14 wp14">
+<file path=word/header1.xml><?xml version="1.0" encoding="utf-8"?>
+<w:hdr xmlns:m="http://schemas.openxmlformats.org/officeDocument/2006/math" xmlns:mc="http://schemas.openxmlformats.org/markup-compatibility/2006" xmlns:mo="http://schemas.microsoft.com/office/mac/office/2008/main" xmlns:mv="urn:schemas-microsoft-com:mac:vml" xmlns:o="urn:schemas-microsoft-com:office:office" xmlns:r="http://schemas.openxmlformats.org/officeDocument/2006/relationships" xmlns:v="urn:schemas-microsoft-com:vml" xmlns:w10="urn:schemas-microsoft-com:office:word" xmlns:w14="http://schemas.microsoft.com/office/word/2010/wordml" xmlns:w="http://schemas.openxmlformats.org/wordprocessingml/2006/main" xmlns:wne="http://schemas.microsoft.com/office/word/2006/wordml" xmlns:wp14="http://schemas.microsoft.com/office/word/2010/wordprocessingDrawing" xmlns:wp="http://schemas.openxmlformats.org/drawingml/2006/wordprocessingDrawing" xmlns:wpc="http://schemas.microsoft.com/office/word/2010/wordprocessingCanvas" xmlns:wpg="http://schemas.microsoft.com/office/word/2010/wordprocessingGroup" xmlns:wpi="http://schemas.microsoft.com/office/word/2010/wordprocessingInk" xmlns:wps="http://schemas.microsoft.com/office/word/2010/wordprocessingShape" mc:Ignorable="w14 wp14">
   <w:p>
     <w:pPr>
-      <w:pStyle w:val="Footer"/>
+      <w:pStyle w:val="Header"/>
+      <w:jc w:val="right"/>
     </w:pPr>
     <w:r>
-      <w:t>Нижний колонтитул для первой секции</w:t>
+      <w:t>Протокол №</w:t>
+    </w:r>
+  </w:p>
+  <w:p>
+    <w:pPr>
+      <w:jc w:val="right"/>
+    </w:pPr>
+    <w:r>
+      <w:t xml:space="preserve">Лист </w:t>
     </w:r>
     <w:r>
-      <w:t>Нижний колонтитул для второй секции</w:t>
+      <w:fldChar w:fldCharType="begin"/>
+      <w:instrText xml:separate="preserve">PAGE</w:instrText>
+      <w:fldChar w:fldCharType="end"/>
     </w:r>
   </w:p>
-</w:ftr>
+  <w:p>
+    <w:pPr>
+      <w:jc w:val="right"/>
+    </w:pPr>
+    <w:r>
+      <w:t xml:space="preserve">Всего листов </w:t>
+    </w:r>
+    <w:r>
+      <w:fldChar w:fldCharType="begin"/>
+      <w:instrText xml:separate="preserve">NUMPAGES</w:instrText>
+      <w:fldChar w:fldCharType="end"/>
+    </w:r>
+  </w:p>
+</w:hdr>
 </file>
 
 <file path=word/numbering.xml><?xml version="1.0" encoding="utf-8"?>
@@ -732,9 +752,6 @@
       </w:tabs>
       <w:spacing w:after="0" w:line="240" w:lineRule="auto"/>
     </w:pPr>
-    <w:rPr>
-      <w:sz w:val="20"/>
-    </w:rPr>
   </w:style>
   <w:style w:type="character" w:customStyle="1" w:styleId="FooterChar">
     <w:name w:val="Footer Char"/>

--- a/tests_1.docx
+++ b/tests_1.docx
@@ -122,7 +122,7 @@
               <w:br/>
             </w:r>
             <w:r>
-              <w:t>«___» _____________ 2023</w:t>
+              <w:t>«___» _____________ 2024</w:t>
             </w:r>
           </w:p>
         </w:tc>
@@ -274,7 +274,7 @@
             <w:r>
               <w:t>Москва</w:t>
               <w:br/>
-              <w:t>2023</w:t>
+              <w:t>2024</w:t>
             </w:r>
           </w:p>
         </w:tc>
